--- a/Lempstack.docx
+++ b/Lempstack.docx
@@ -12,8 +12,6 @@
           <w:szCs w:val="24"/>
         </w:rPr>
       </w:pPr>
-      <w:bookmarkStart w:id="0" w:name="_GoBack"/>
-      <w:bookmarkEnd w:id="0"/>
       <w:r>
         <w:rPr>
           <w:rFonts w:ascii="Arial" w:eastAsia="Times New Roman" w:hAnsi="Arial" w:cs="Arial"/>
@@ -1237,6 +1235,12 @@
           <w:noProof/>
         </w:rPr>
         <w:lastRenderedPageBreak/>
+        <w:t>-</w:t>
+      </w:r>
+      <w:r>
+        <w:rPr>
+          <w:noProof/>
+        </w:rPr>
         <w:drawing>
           <wp:inline distT="0" distB="0" distL="0" distR="0" wp14:anchorId="0CCF5CD0" wp14:editId="03DCDAD9">
             <wp:extent cx="5943600" cy="4389120"/>
@@ -2093,6 +2097,7 @@
           <w:sz w:val="20"/>
           <w:szCs w:val="20"/>
         </w:rPr>
+        <w:lastRenderedPageBreak/>
         <w:t>sudo</w:t>
       </w:r>
       <w:proofErr w:type="spellEnd"/>
@@ -2142,7 +2147,6 @@
           <w:sz w:val="24"/>
           <w:szCs w:val="24"/>
         </w:rPr>
-        <w:lastRenderedPageBreak/>
         <w:t xml:space="preserve">Restart </w:t>
       </w:r>
       <w:proofErr w:type="spellStart"/>
@@ -2714,6 +2718,7 @@
     <w:p/>
     <w:p/>
     <w:p>
+      <w:bookmarkStart w:id="0" w:name="_GoBack"/>
       <w:r>
         <w:rPr>
           <w:noProof/>
@@ -2754,6 +2759,7 @@
           </wp:inline>
         </w:drawing>
       </w:r>
+      <w:bookmarkEnd w:id="0"/>
     </w:p>
     <w:p/>
     <w:p>
